--- a/List/Train to Busan ( 2016 ).docx
+++ b/List/Train to Busan ( 2016 ).docx
@@ -3,19 +3,39 @@
 <w:document xmlns:wpc="http://schemas.microsoft.com/office/word/2010/wordprocessingCanvas" xmlns:cx="http://schemas.microsoft.com/office/drawing/2014/chartex" xmlns:cx1="http://schemas.microsoft.com/office/drawing/2015/9/8/chartex" xmlns:mc="http://schemas.openxmlformats.org/markup-compatibility/2006" xmlns:o="urn:schemas-microsoft-com:office:office" xmlns:r="http://schemas.openxmlformats.org/officeDocument/2006/relationships" xmlns:m="http://schemas.openxmlformats.org/officeDocument/2006/math" xmlns:v="urn:schemas-microsoft-com:vml" xmlns:wp14="http://schemas.microsoft.com/office/word/2010/wordprocessingDrawing" xmlns:wp="http://schemas.openxmlformats.org/drawingml/2006/wordprocessingDrawing" xmlns:w10="urn:schemas-microsoft-com:office:word" xmlns:w="http://schemas.openxmlformats.org/wordprocessingml/2006/main" xmlns:w14="http://schemas.microsoft.com/office/word/2010/wordml" xmlns:w15="http://schemas.microsoft.com/office/word/2012/wordml" xmlns:w16se="http://schemas.microsoft.com/office/word/2015/wordml/symex" xmlns:wpg="http://schemas.microsoft.com/office/word/2010/wordprocessingGroup" xmlns:wpi="http://schemas.microsoft.com/office/word/2010/wordprocessingInk" xmlns:wne="http://schemas.microsoft.com/office/word/2006/wordml" xmlns:wps="http://schemas.microsoft.com/office/word/2010/wordprocessingShape" mc:Ignorable="w14 w15 w16se wp14">
   <w:body>
     <w:p>
+      <w:bookmarkStart w:id="0" w:name="_GoBack"/>
+      <w:bookmarkEnd w:id="0"/>
       <w:r>
         <w:t>Train to Busan ( 2016 )</w:t>
       </w:r>
     </w:p>
     <w:p>
       <w:r>
-        <w:t>Director: Sang-ho Yeon</w:t>
-      </w:r>
+        <w:t xml:space="preserve">Director: Sang-ho </w:t>
+      </w:r>
+      <w:proofErr w:type="spellStart"/>
+      <w:r>
+        <w:t>Yeon</w:t>
+      </w:r>
+      <w:proofErr w:type="spellEnd"/>
     </w:p>
     <w:p>
       <w:r>
-        <w:t>Stars: Yoo Gong, Soo-an Kim, Yu-mi Jeong</w:t>
-      </w:r>
+        <w:t xml:space="preserve">Stars: </w:t>
+      </w:r>
+      <w:proofErr w:type="spellStart"/>
+      <w:r>
+        <w:t>Yoo</w:t>
+      </w:r>
+      <w:proofErr w:type="spellEnd"/>
+      <w:r>
+        <w:t xml:space="preserve"> Gong, Soo-an Kim, Yu-mi </w:t>
+      </w:r>
+      <w:proofErr w:type="spellStart"/>
+      <w:r>
+        <w:t>Jeong</w:t>
+      </w:r>
+      <w:proofErr w:type="spellEnd"/>
     </w:p>
     <w:p>
       <w:r>
@@ -24,13 +44,26 @@
     </w:p>
     <w:p>
       <w:r>
-        <w:t>Genres: Action, Horor, Thriller</w:t>
+        <w:t xml:space="preserve">Genres: Action, </w:t>
+      </w:r>
+      <w:proofErr w:type="spellStart"/>
+      <w:r>
+        <w:t>Horor</w:t>
+      </w:r>
+      <w:proofErr w:type="spellEnd"/>
+      <w:r>
+        <w:t>, Thriller</w:t>
       </w:r>
     </w:p>
     <w:p/>
     <w:p>
-      <w:r>
-        <w:t>Sinopsis: ”Train to Busan”</w:t>
+      <w:proofErr w:type="spellStart"/>
+      <w:r>
+        <w:t>Sinopsis</w:t>
+      </w:r>
+      <w:proofErr w:type="spellEnd"/>
+      <w:r>
+        <w:t>: Train to Busan</w:t>
       </w:r>
       <w:r>
         <w:rPr>
@@ -38,10 +71,221 @@
         </w:rPr>
         <w:t xml:space="preserve"> </w:t>
       </w:r>
-      <w:bookmarkStart w:id="0" w:name="_GoBack"/>
-      <w:bookmarkEnd w:id="0"/>
-      <w:r>
-        <w:t>Mengisahkan tentang bencana yang menimpa penumpang kereta KTX jurusan Seoul-Busan. Pada saat ini Seoul sedang diserang oleh wabah virus berbahaya. Suk Woo (Gong Yoo) adalah seorang pria yang akan berusaha menyelamatkan kekasihnya dari serangan zombie di dalam kereta.</w:t>
+      <w:proofErr w:type="spellStart"/>
+      <w:r>
+        <w:t>Mengisahkan</w:t>
+      </w:r>
+      <w:proofErr w:type="spellEnd"/>
+      <w:r>
+        <w:t xml:space="preserve"> </w:t>
+      </w:r>
+      <w:proofErr w:type="spellStart"/>
+      <w:r>
+        <w:t>tentang</w:t>
+      </w:r>
+      <w:proofErr w:type="spellEnd"/>
+      <w:r>
+        <w:t xml:space="preserve"> </w:t>
+      </w:r>
+      <w:proofErr w:type="spellStart"/>
+      <w:r>
+        <w:t>bencana</w:t>
+      </w:r>
+      <w:proofErr w:type="spellEnd"/>
+      <w:r>
+        <w:t xml:space="preserve"> yang </w:t>
+      </w:r>
+      <w:proofErr w:type="spellStart"/>
+      <w:r>
+        <w:t>menimpa</w:t>
+      </w:r>
+      <w:proofErr w:type="spellEnd"/>
+      <w:r>
+        <w:t xml:space="preserve"> </w:t>
+      </w:r>
+      <w:proofErr w:type="spellStart"/>
+      <w:r>
+        <w:t>penumpang</w:t>
+      </w:r>
+      <w:proofErr w:type="spellEnd"/>
+      <w:r>
+        <w:t xml:space="preserve"> </w:t>
+      </w:r>
+      <w:proofErr w:type="spellStart"/>
+      <w:r>
+        <w:t>kereta</w:t>
+      </w:r>
+      <w:proofErr w:type="spellEnd"/>
+      <w:r>
+        <w:t xml:space="preserve"> KTX </w:t>
+      </w:r>
+      <w:proofErr w:type="spellStart"/>
+      <w:r>
+        <w:t>jurusan</w:t>
+      </w:r>
+      <w:proofErr w:type="spellEnd"/>
+      <w:r>
+        <w:t xml:space="preserve"> Seoul-Busan. </w:t>
+      </w:r>
+      <w:proofErr w:type="spellStart"/>
+      <w:r>
+        <w:t>Pada</w:t>
+      </w:r>
+      <w:proofErr w:type="spellEnd"/>
+      <w:r>
+        <w:t xml:space="preserve"> </w:t>
+      </w:r>
+      <w:proofErr w:type="spellStart"/>
+      <w:r>
+        <w:t>saat</w:t>
+      </w:r>
+      <w:proofErr w:type="spellEnd"/>
+      <w:r>
+        <w:t xml:space="preserve"> </w:t>
+      </w:r>
+      <w:proofErr w:type="spellStart"/>
+      <w:r>
+        <w:t>ini</w:t>
+      </w:r>
+      <w:proofErr w:type="spellEnd"/>
+      <w:r>
+        <w:t xml:space="preserve"> Seoul </w:t>
+      </w:r>
+      <w:proofErr w:type="spellStart"/>
+      <w:r>
+        <w:t>sedang</w:t>
+      </w:r>
+      <w:proofErr w:type="spellEnd"/>
+      <w:r>
+        <w:t xml:space="preserve"> </w:t>
+      </w:r>
+      <w:proofErr w:type="spellStart"/>
+      <w:r>
+        <w:t>diserang</w:t>
+      </w:r>
+      <w:proofErr w:type="spellEnd"/>
+      <w:r>
+        <w:t xml:space="preserve"> </w:t>
+      </w:r>
+      <w:proofErr w:type="spellStart"/>
+      <w:r>
+        <w:t>oleh</w:t>
+      </w:r>
+      <w:proofErr w:type="spellEnd"/>
+      <w:r>
+        <w:t xml:space="preserve"> </w:t>
+      </w:r>
+      <w:proofErr w:type="spellStart"/>
+      <w:r>
+        <w:t>wabah</w:t>
+      </w:r>
+      <w:proofErr w:type="spellEnd"/>
+      <w:r>
+        <w:t xml:space="preserve"> virus </w:t>
+      </w:r>
+      <w:proofErr w:type="spellStart"/>
+      <w:r>
+        <w:t>berbahaya</w:t>
+      </w:r>
+      <w:proofErr w:type="spellEnd"/>
+      <w:r>
+        <w:t xml:space="preserve">. Suk Woo (Gong </w:t>
+      </w:r>
+      <w:proofErr w:type="spellStart"/>
+      <w:r>
+        <w:t>Yoo</w:t>
+      </w:r>
+      <w:proofErr w:type="spellEnd"/>
+      <w:r>
+        <w:t xml:space="preserve">) </w:t>
+      </w:r>
+      <w:proofErr w:type="spellStart"/>
+      <w:r>
+        <w:t>adalah</w:t>
+      </w:r>
+      <w:proofErr w:type="spellEnd"/>
+      <w:r>
+        <w:t xml:space="preserve"> </w:t>
+      </w:r>
+      <w:proofErr w:type="spellStart"/>
+      <w:r>
+        <w:t>seorang</w:t>
+      </w:r>
+      <w:proofErr w:type="spellEnd"/>
+      <w:r>
+        <w:t xml:space="preserve"> </w:t>
+      </w:r>
+      <w:proofErr w:type="spellStart"/>
+      <w:r>
+        <w:t>pria</w:t>
+      </w:r>
+      <w:proofErr w:type="spellEnd"/>
+      <w:r>
+        <w:t xml:space="preserve"> yang </w:t>
+      </w:r>
+      <w:proofErr w:type="spellStart"/>
+      <w:r>
+        <w:t>akan</w:t>
+      </w:r>
+      <w:proofErr w:type="spellEnd"/>
+      <w:r>
+        <w:t xml:space="preserve"> </w:t>
+      </w:r>
+      <w:proofErr w:type="spellStart"/>
+      <w:r>
+        <w:t>berusaha</w:t>
+      </w:r>
+      <w:proofErr w:type="spellEnd"/>
+      <w:r>
+        <w:t xml:space="preserve"> </w:t>
+      </w:r>
+      <w:proofErr w:type="spellStart"/>
+      <w:r>
+        <w:t>menyelamatkan</w:t>
+      </w:r>
+      <w:proofErr w:type="spellEnd"/>
+      <w:r>
+        <w:t xml:space="preserve"> </w:t>
+      </w:r>
+      <w:proofErr w:type="spellStart"/>
+      <w:r>
+        <w:t>kekasihnya</w:t>
+      </w:r>
+      <w:proofErr w:type="spellEnd"/>
+      <w:r>
+        <w:t xml:space="preserve"> </w:t>
+      </w:r>
+      <w:proofErr w:type="spellStart"/>
+      <w:r>
+        <w:t>dari</w:t>
+      </w:r>
+      <w:proofErr w:type="spellEnd"/>
+      <w:r>
+        <w:t xml:space="preserve"> </w:t>
+      </w:r>
+      <w:proofErr w:type="spellStart"/>
+      <w:r>
+        <w:t>serangan</w:t>
+      </w:r>
+      <w:proofErr w:type="spellEnd"/>
+      <w:r>
+        <w:t xml:space="preserve"> zombie di </w:t>
+      </w:r>
+      <w:proofErr w:type="spellStart"/>
+      <w:r>
+        <w:t>dalam</w:t>
+      </w:r>
+      <w:proofErr w:type="spellEnd"/>
+      <w:r>
+        <w:t xml:space="preserve"> </w:t>
+      </w:r>
+      <w:proofErr w:type="spellStart"/>
+      <w:r>
+        <w:t>kereta</w:t>
+      </w:r>
+      <w:proofErr w:type="spellEnd"/>
+      <w:r>
+        <w:t>.</w:t>
       </w:r>
     </w:p>
     <w:p/>
